--- a/templates/word/emnlp2021.docx
+++ b/templates/word/emnlp2021.docx
@@ -330,7 +330,7 @@
                         <a:effectLst/>
                         <a:extLst>
                           <a:ext uri="{C572A759-6A51-4108-AA02-DFA0A04FC94B}">
-                            <ma14:wrappingTextBoxFlag xmlns:pic="http://schemas.openxmlformats.org/drawingml/2006/picture" xmlns:a14="http://schemas.microsoft.com/office/drawing/2010/main" xmlns:ma14="http://schemas.microsoft.com/office/mac/drawingml/2011/main" xmlns:w="http://schemas.openxmlformats.org/wordprocessingml/2006/main" xmlns:w10="urn:schemas-microsoft-com:office:word" xmlns:v="urn:schemas-microsoft-com:vml" xmlns:o="urn:schemas-microsoft-com:office:office" xmlns:mv="urn:schemas-microsoft-com:mac:vml" xmlns:mo="http://schemas.microsoft.com/office/mac/office/2008/main" xmlns=""/>
+                            <ma14:wrappingTextBoxFlag xmlns="" xmlns:mo="http://schemas.microsoft.com/office/mac/office/2008/main" xmlns:mv="urn:schemas-microsoft-com:mac:vml" xmlns:o="urn:schemas-microsoft-com:office:office" xmlns:v="urn:schemas-microsoft-com:vml" xmlns:w10="urn:schemas-microsoft-com:office:word" xmlns:w="http://schemas.openxmlformats.org/wordprocessingml/2006/main" xmlns:ma14="http://schemas.microsoft.com/office/mac/drawingml/2011/main" xmlns:a14="http://schemas.microsoft.com/office/drawing/2010/main" xmlns:pic="http://schemas.openxmlformats.org/drawingml/2006/picture"/>
                           </a:ext>
                         </a:extLst>
                       </wps:spPr>
@@ -499,16 +499,8 @@
                                     <w:rPr>
                                       <w:sz w:val="20"/>
                                     </w:rPr>
-                                    <w:t xml:space="preserve">15 </w:t>
+                                    <w:t>15 pt</w:t>
                                   </w:r>
-                                  <w:proofErr w:type="spellStart"/>
-                                  <w:r>
-                                    <w:rPr>
-                                      <w:sz w:val="20"/>
-                                    </w:rPr>
-                                    <w:t>pt</w:t>
-                                  </w:r>
-                                  <w:proofErr w:type="spellEnd"/>
                                 </w:p>
                               </w:tc>
                               <w:tc>
@@ -583,16 +575,8 @@
                                     <w:rPr>
                                       <w:sz w:val="20"/>
                                     </w:rPr>
-                                    <w:t xml:space="preserve">12 </w:t>
+                                    <w:t>12 pt</w:t>
                                   </w:r>
-                                  <w:proofErr w:type="spellStart"/>
-                                  <w:r>
-                                    <w:rPr>
-                                      <w:sz w:val="20"/>
-                                    </w:rPr>
-                                    <w:t>pt</w:t>
-                                  </w:r>
-                                  <w:proofErr w:type="spellEnd"/>
                                 </w:p>
                               </w:tc>
                               <w:tc>
@@ -668,16 +652,8 @@
                                     <w:rPr>
                                       <w:sz w:val="20"/>
                                     </w:rPr>
-                                    <w:t xml:space="preserve">12 </w:t>
+                                    <w:t>12 pt</w:t>
                                   </w:r>
-                                  <w:proofErr w:type="spellStart"/>
-                                  <w:r>
-                                    <w:rPr>
-                                      <w:sz w:val="20"/>
-                                    </w:rPr>
-                                    <w:t>pt</w:t>
-                                  </w:r>
-                                  <w:proofErr w:type="spellEnd"/>
                                 </w:p>
                               </w:tc>
                               <w:tc>
@@ -745,16 +721,8 @@
                                     <w:rPr>
                                       <w:sz w:val="20"/>
                                     </w:rPr>
-                                    <w:t xml:space="preserve">12 </w:t>
+                                    <w:t>12 pt</w:t>
                                   </w:r>
-                                  <w:proofErr w:type="spellStart"/>
-                                  <w:r>
-                                    <w:rPr>
-                                      <w:sz w:val="20"/>
-                                    </w:rPr>
-                                    <w:t>pt</w:t>
-                                  </w:r>
-                                  <w:proofErr w:type="spellEnd"/>
                                 </w:p>
                               </w:tc>
                               <w:tc>
@@ -830,16 +798,8 @@
                                     <w:rPr>
                                       <w:sz w:val="20"/>
                                     </w:rPr>
-                                    <w:t xml:space="preserve">12 </w:t>
+                                    <w:t>12 pt</w:t>
                                   </w:r>
-                                  <w:proofErr w:type="spellStart"/>
-                                  <w:r>
-                                    <w:rPr>
-                                      <w:sz w:val="20"/>
-                                    </w:rPr>
-                                    <w:t>pt</w:t>
-                                  </w:r>
-                                  <w:proofErr w:type="spellEnd"/>
                                 </w:p>
                               </w:tc>
                               <w:tc>
@@ -915,16 +875,8 @@
                                     <w:rPr>
                                       <w:sz w:val="20"/>
                                     </w:rPr>
-                                    <w:t xml:space="preserve">11 </w:t>
+                                    <w:t>11 pt</w:t>
                                   </w:r>
-                                  <w:proofErr w:type="spellStart"/>
-                                  <w:r>
-                                    <w:rPr>
-                                      <w:sz w:val="20"/>
-                                    </w:rPr>
-                                    <w:t>pt</w:t>
-                                  </w:r>
-                                  <w:proofErr w:type="spellEnd"/>
                                 </w:p>
                               </w:tc>
                               <w:tc>
@@ -998,16 +950,8 @@
                                     <w:rPr>
                                       <w:sz w:val="20"/>
                                     </w:rPr>
-                                    <w:t xml:space="preserve"> </w:t>
+                                    <w:t xml:space="preserve"> pt</w:t>
                                   </w:r>
-                                  <w:proofErr w:type="spellStart"/>
-                                  <w:r>
-                                    <w:rPr>
-                                      <w:sz w:val="20"/>
-                                    </w:rPr>
-                                    <w:t>pt</w:t>
-                                  </w:r>
-                                  <w:proofErr w:type="spellEnd"/>
                                 </w:p>
                               </w:tc>
                               <w:tc>
@@ -1081,16 +1025,8 @@
                                     <w:rPr>
                                       <w:sz w:val="20"/>
                                     </w:rPr>
-                                    <w:t xml:space="preserve"> </w:t>
+                                    <w:t xml:space="preserve"> pt</w:t>
                                   </w:r>
-                                  <w:proofErr w:type="spellStart"/>
-                                  <w:r>
-                                    <w:rPr>
-                                      <w:sz w:val="20"/>
-                                    </w:rPr>
-                                    <w:t>pt</w:t>
-                                  </w:r>
-                                  <w:proofErr w:type="spellEnd"/>
                                 </w:p>
                               </w:tc>
                               <w:tc>
@@ -1158,16 +1094,8 @@
                                     <w:rPr>
                                       <w:sz w:val="20"/>
                                     </w:rPr>
-                                    <w:t xml:space="preserve">10 </w:t>
+                                    <w:t>10 pt</w:t>
                                   </w:r>
-                                  <w:proofErr w:type="spellStart"/>
-                                  <w:r>
-                                    <w:rPr>
-                                      <w:sz w:val="20"/>
-                                    </w:rPr>
-                                    <w:t>pt</w:t>
-                                  </w:r>
-                                  <w:proofErr w:type="spellEnd"/>
                                 </w:p>
                               </w:tc>
                               <w:tc>
@@ -1234,16 +1162,8 @@
                                     <w:rPr>
                                       <w:sz w:val="20"/>
                                     </w:rPr>
-                                    <w:t xml:space="preserve">9 </w:t>
+                                    <w:t>9 pt</w:t>
                                   </w:r>
-                                  <w:proofErr w:type="spellStart"/>
-                                  <w:r>
-                                    <w:rPr>
-                                      <w:sz w:val="20"/>
-                                    </w:rPr>
-                                    <w:t>pt</w:t>
-                                  </w:r>
-                                  <w:proofErr w:type="spellEnd"/>
                                 </w:p>
                               </w:tc>
                               <w:tc>
@@ -1274,27 +1194,14 @@
                             <w:r>
                               <w:t xml:space="preserve">Table </w:t>
                             </w:r>
-                            <w:r>
-                              <w:fldChar w:fldCharType="begin"/>
-                            </w:r>
-                            <w:r>
-                              <w:instrText xml:space="preserve"> SEQ Table \* ARABIC </w:instrText>
-                            </w:r>
-                            <w:r>
-                              <w:fldChar w:fldCharType="separate"/>
-                            </w:r>
-                            <w:r>
-                              <w:rPr>
-                                <w:noProof/>
-                              </w:rPr>
-                              <w:t>1</w:t>
-                            </w:r>
-                            <w:r>
-                              <w:rPr>
-                                <w:noProof/>
-                              </w:rPr>
-                              <w:fldChar w:fldCharType="end"/>
-                            </w:r>
+                            <w:fldSimple w:instr=" SEQ Table \* ARABIC ">
+                              <w:r>
+                                <w:rPr>
+                                  <w:noProof/>
+                                </w:rPr>
+                                <w:t>1</w:t>
+                              </w:r>
+                            </w:fldSimple>
                             <w:bookmarkEnd w:id="3"/>
                             <w:r>
                               <w:t>:  Font guide.</w:t>
@@ -1484,16 +1391,8 @@
                               <w:rPr>
                                 <w:sz w:val="20"/>
                               </w:rPr>
-                              <w:t xml:space="preserve">15 </w:t>
+                              <w:t>15 pt</w:t>
                             </w:r>
-                            <w:proofErr w:type="spellStart"/>
-                            <w:r>
-                              <w:rPr>
-                                <w:sz w:val="20"/>
-                              </w:rPr>
-                              <w:t>pt</w:t>
-                            </w:r>
-                            <w:proofErr w:type="spellEnd"/>
                           </w:p>
                         </w:tc>
                         <w:tc>
@@ -1568,16 +1467,8 @@
                               <w:rPr>
                                 <w:sz w:val="20"/>
                               </w:rPr>
-                              <w:t xml:space="preserve">12 </w:t>
+                              <w:t>12 pt</w:t>
                             </w:r>
-                            <w:proofErr w:type="spellStart"/>
-                            <w:r>
-                              <w:rPr>
-                                <w:sz w:val="20"/>
-                              </w:rPr>
-                              <w:t>pt</w:t>
-                            </w:r>
-                            <w:proofErr w:type="spellEnd"/>
                           </w:p>
                         </w:tc>
                         <w:tc>
@@ -1653,16 +1544,8 @@
                               <w:rPr>
                                 <w:sz w:val="20"/>
                               </w:rPr>
-                              <w:t xml:space="preserve">12 </w:t>
+                              <w:t>12 pt</w:t>
                             </w:r>
-                            <w:proofErr w:type="spellStart"/>
-                            <w:r>
-                              <w:rPr>
-                                <w:sz w:val="20"/>
-                              </w:rPr>
-                              <w:t>pt</w:t>
-                            </w:r>
-                            <w:proofErr w:type="spellEnd"/>
                           </w:p>
                         </w:tc>
                         <w:tc>
@@ -1730,16 +1613,8 @@
                               <w:rPr>
                                 <w:sz w:val="20"/>
                               </w:rPr>
-                              <w:t xml:space="preserve">12 </w:t>
+                              <w:t>12 pt</w:t>
                             </w:r>
-                            <w:proofErr w:type="spellStart"/>
-                            <w:r>
-                              <w:rPr>
-                                <w:sz w:val="20"/>
-                              </w:rPr>
-                              <w:t>pt</w:t>
-                            </w:r>
-                            <w:proofErr w:type="spellEnd"/>
                           </w:p>
                         </w:tc>
                         <w:tc>
@@ -1815,16 +1690,8 @@
                               <w:rPr>
                                 <w:sz w:val="20"/>
                               </w:rPr>
-                              <w:t xml:space="preserve">12 </w:t>
+                              <w:t>12 pt</w:t>
                             </w:r>
-                            <w:proofErr w:type="spellStart"/>
-                            <w:r>
-                              <w:rPr>
-                                <w:sz w:val="20"/>
-                              </w:rPr>
-                              <w:t>pt</w:t>
-                            </w:r>
-                            <w:proofErr w:type="spellEnd"/>
                           </w:p>
                         </w:tc>
                         <w:tc>
@@ -1900,16 +1767,8 @@
                               <w:rPr>
                                 <w:sz w:val="20"/>
                               </w:rPr>
-                              <w:t xml:space="preserve">11 </w:t>
+                              <w:t>11 pt</w:t>
                             </w:r>
-                            <w:proofErr w:type="spellStart"/>
-                            <w:r>
-                              <w:rPr>
-                                <w:sz w:val="20"/>
-                              </w:rPr>
-                              <w:t>pt</w:t>
-                            </w:r>
-                            <w:proofErr w:type="spellEnd"/>
                           </w:p>
                         </w:tc>
                         <w:tc>
@@ -1983,16 +1842,8 @@
                               <w:rPr>
                                 <w:sz w:val="20"/>
                               </w:rPr>
-                              <w:t xml:space="preserve"> </w:t>
+                              <w:t xml:space="preserve"> pt</w:t>
                             </w:r>
-                            <w:proofErr w:type="spellStart"/>
-                            <w:r>
-                              <w:rPr>
-                                <w:sz w:val="20"/>
-                              </w:rPr>
-                              <w:t>pt</w:t>
-                            </w:r>
-                            <w:proofErr w:type="spellEnd"/>
                           </w:p>
                         </w:tc>
                         <w:tc>
@@ -2066,16 +1917,8 @@
                               <w:rPr>
                                 <w:sz w:val="20"/>
                               </w:rPr>
-                              <w:t xml:space="preserve"> </w:t>
+                              <w:t xml:space="preserve"> pt</w:t>
                             </w:r>
-                            <w:proofErr w:type="spellStart"/>
-                            <w:r>
-                              <w:rPr>
-                                <w:sz w:val="20"/>
-                              </w:rPr>
-                              <w:t>pt</w:t>
-                            </w:r>
-                            <w:proofErr w:type="spellEnd"/>
                           </w:p>
                         </w:tc>
                         <w:tc>
@@ -2143,16 +1986,8 @@
                               <w:rPr>
                                 <w:sz w:val="20"/>
                               </w:rPr>
-                              <w:t xml:space="preserve">10 </w:t>
+                              <w:t>10 pt</w:t>
                             </w:r>
-                            <w:proofErr w:type="spellStart"/>
-                            <w:r>
-                              <w:rPr>
-                                <w:sz w:val="20"/>
-                              </w:rPr>
-                              <w:t>pt</w:t>
-                            </w:r>
-                            <w:proofErr w:type="spellEnd"/>
                           </w:p>
                         </w:tc>
                         <w:tc>
@@ -2219,16 +2054,8 @@
                               <w:rPr>
                                 <w:sz w:val="20"/>
                               </w:rPr>
-                              <w:t xml:space="preserve">9 </w:t>
+                              <w:t>9 pt</w:t>
                             </w:r>
-                            <w:proofErr w:type="spellStart"/>
-                            <w:r>
-                              <w:rPr>
-                                <w:sz w:val="20"/>
-                              </w:rPr>
-                              <w:t>pt</w:t>
-                            </w:r>
-                            <w:proofErr w:type="spellEnd"/>
                           </w:p>
                         </w:tc>
                         <w:tc>
@@ -2259,27 +2086,14 @@
                       <w:r>
                         <w:t xml:space="preserve">Table </w:t>
                       </w:r>
-                      <w:r>
-                        <w:fldChar w:fldCharType="begin"/>
-                      </w:r>
-                      <w:r>
-                        <w:instrText xml:space="preserve"> SEQ Table \* ARABIC </w:instrText>
-                      </w:r>
-                      <w:r>
-                        <w:fldChar w:fldCharType="separate"/>
-                      </w:r>
-                      <w:r>
-                        <w:rPr>
-                          <w:noProof/>
-                        </w:rPr>
-                        <w:t>1</w:t>
-                      </w:r>
-                      <w:r>
-                        <w:rPr>
-                          <w:noProof/>
-                        </w:rPr>
-                        <w:fldChar w:fldCharType="end"/>
-                      </w:r>
+                      <w:fldSimple w:instr=" SEQ Table \* ARABIC ">
+                        <w:r>
+                          <w:rPr>
+                            <w:noProof/>
+                          </w:rPr>
+                          <w:t>1</w:t>
+                        </w:r>
+                      </w:fldSimple>
                       <w:bookmarkEnd w:id="4"/>
                       <w:r>
                         <w:t>:  Font guide.</w:t>
@@ -2316,13 +2130,8 @@
       <w:r>
         <w:t xml:space="preserve"> </w:t>
       </w:r>
-      <w:proofErr w:type="gramStart"/>
-      <w:r>
-        <w:t>is  a</w:t>
-      </w:r>
-      <w:proofErr w:type="gramEnd"/>
-      <w:r>
-        <w:t xml:space="preserve">  supplement  to  the  general  </w:t>
+      <w:r>
+        <w:t xml:space="preserve">is  a  supplement  to  the  general  </w:t>
       </w:r>
       <w:r>
         <w:t>guidelines</w:t>
@@ -2334,15 +2143,7 @@
         <w:t>EMNLP 2021</w:t>
       </w:r>
       <w:r>
-        <w:t xml:space="preserve">  authors.    </w:t>
-      </w:r>
-      <w:proofErr w:type="gramStart"/>
-      <w:r>
-        <w:t>It  contains</w:t>
-      </w:r>
-      <w:proofErr w:type="gramEnd"/>
-      <w:r>
-        <w:t xml:space="preserve">  instructions  for  using  the  </w:t>
+        <w:t xml:space="preserve">  authors.    It  contains  instructions  for  using  the  </w:t>
       </w:r>
       <w:r>
         <w:t>Microsoft Word template</w:t>
@@ -2354,15 +2155,7 @@
         <w:t>EMNLP</w:t>
       </w:r>
       <w:r>
-        <w:t xml:space="preserve">.   The document itself conforms to its own </w:t>
-      </w:r>
-      <w:proofErr w:type="gramStart"/>
-      <w:r>
-        <w:t>specifications, and</w:t>
-      </w:r>
-      <w:proofErr w:type="gramEnd"/>
-      <w:r>
-        <w:t xml:space="preserve"> is</w:t>
+        <w:t>.   The document itself conforms to its own specifications, and is</w:t>
       </w:r>
       <w:r>
         <w:t xml:space="preserve"> </w:t>
@@ -2474,7 +2267,13 @@
         <w:rPr>
           <w:rStyle w:val="ACLCodeChar"/>
         </w:rPr>
-        <w:t>acl.docx</w:t>
+        <w:t>emnlp2021</w:t>
+      </w:r>
+      <w:r>
+        <w:rPr>
+          <w:rStyle w:val="ACLCodeChar"/>
+        </w:rPr>
+        <w:t>.docx</w:t>
       </w:r>
       <w:r>
         <w:t>). In newer versions of MS</w:t>
@@ -2593,15 +2392,7 @@
         <w:t>Lines should be justified, with even spa</w:t>
       </w:r>
       <w:r>
-        <w:t>cing between margins (</w:t>
-      </w:r>
-      <w:proofErr w:type="spellStart"/>
-      <w:r>
-        <w:t>Ctrl+J</w:t>
-      </w:r>
-      <w:proofErr w:type="spellEnd"/>
-      <w:r>
-        <w:t>). A</w:t>
+        <w:t>cing between margins (Ctrl+J). A</w:t>
       </w:r>
       <w:r>
         <w:t xml:space="preserve">uthors are encouraged to use </w:t>
@@ -2613,13 +2404,8 @@
         <w:t>spacing at Multiple, 1.05</w:t>
       </w:r>
       <w:r>
-        <w:t xml:space="preserve"> </w:t>
-      </w:r>
-      <w:proofErr w:type="spellStart"/>
-      <w:r>
-        <w:t>pt</w:t>
-      </w:r>
-      <w:proofErr w:type="spellEnd"/>
+        <w:t xml:space="preserve"> pt</w:t>
+      </w:r>
       <w:r>
         <w:t>,</w:t>
       </w:r>
@@ -2711,21 +2497,12 @@
       <w:r>
         <w:t xml:space="preserve">, </w:t>
       </w:r>
-      <w:proofErr w:type="gramStart"/>
       <w:r>
         <w:rPr>
           <w:b/>
           <w:bCs/>
         </w:rPr>
-        <w:t>Times</w:t>
-      </w:r>
-      <w:proofErr w:type="gramEnd"/>
-      <w:r>
-        <w:rPr>
-          <w:b/>
-          <w:bCs/>
-        </w:rPr>
-        <w:t xml:space="preserve"> </w:t>
+        <w:t xml:space="preserve">Times </w:t>
       </w:r>
       <w:r>
         <w:t>font should be used. If Times</w:t>
@@ -2930,15 +2707,7 @@
         <w:t xml:space="preserve">, </w:t>
       </w:r>
       <w:r>
-        <w:t xml:space="preserve">insert a Text Box where you want it to appear (generally, centered at the top of a column close to where it is referred to) and then fill it in with the Figure (or Table). Highlight and right click to add Caption, with the ACL Caption style (or ACL Caption Long style for multi-line captions), which places 10 </w:t>
-      </w:r>
-      <w:proofErr w:type="spellStart"/>
-      <w:r>
-        <w:t>pt</w:t>
-      </w:r>
-      <w:proofErr w:type="spellEnd"/>
-      <w:r>
-        <w:t xml:space="preserve"> below and above the caption.</w:t>
+        <w:t>insert a Text Box where you want it to appear (generally, centered at the top of a column close to where it is referred to) and then fill it in with the Figure (or Table). Highlight and right click to add Caption, with the ACL Caption style (or ACL Caption Long style for multi-line captions), which places 10 pt below and above the caption.</w:t>
       </w:r>
     </w:p>
     <w:p>
@@ -3219,27 +2988,14 @@
             <w:r>
               <w:t xml:space="preserve">Figure </w:t>
             </w:r>
-            <w:r>
-              <w:fldChar w:fldCharType="begin"/>
-            </w:r>
-            <w:r>
-              <w:instrText xml:space="preserve"> SEQ Figure \* ARABIC </w:instrText>
-            </w:r>
-            <w:r>
-              <w:fldChar w:fldCharType="separate"/>
-            </w:r>
-            <w:r>
-              <w:rPr>
-                <w:noProof/>
-              </w:rPr>
-              <w:t>1</w:t>
-            </w:r>
-            <w:r>
-              <w:rPr>
-                <w:noProof/>
-              </w:rPr>
-              <w:fldChar w:fldCharType="end"/>
-            </w:r>
+            <w:fldSimple w:instr=" SEQ Figure \* ARABIC ">
+              <w:r>
+                <w:rPr>
+                  <w:noProof/>
+                </w:rPr>
+                <w:t>1</w:t>
+              </w:r>
+            </w:fldSimple>
             <w:bookmarkEnd w:id="14"/>
             <w:r>
               <w:t xml:space="preserve">: </w:t>
@@ -3390,15 +3146,7 @@
         <w:pStyle w:val="ACLText"/>
       </w:pPr>
       <w:r>
-        <w:t xml:space="preserve">Citations can be created by creating in-document hyperlinks to bookmarks you’ve created. Go to Insert / Hyperlink / This Document / </w:t>
-      </w:r>
-      <w:proofErr w:type="gramStart"/>
-      <w:r>
-        <w:t>Bookmarks, and</w:t>
-      </w:r>
-      <w:proofErr w:type="gramEnd"/>
-      <w:r>
-        <w:t xml:space="preserve"> select your bookmark.</w:t>
+        <w:t>Citations can be created by creating in-document hyperlinks to bookmarks you’ve created. Go to Insert / Hyperlink / This Document / Bookmarks, and select your bookmark.</w:t>
       </w:r>
     </w:p>
     <w:p>
@@ -4006,23 +3754,10 @@
         <w:t xml:space="preserve">crosoft Word </w:t>
       </w:r>
       <w:r>
-        <w:t>(</w:t>
-      </w:r>
-      <w:proofErr w:type="spellStart"/>
-      <w:r>
-        <w:t>Mamishev</w:t>
-      </w:r>
-      <w:proofErr w:type="spellEnd"/>
-      <w:r>
-        <w:t xml:space="preserve">, 2010; </w:t>
-      </w:r>
-      <w:proofErr w:type="spellStart"/>
-      <w:r>
-        <w:t>Mamishev</w:t>
-      </w:r>
-      <w:proofErr w:type="spellEnd"/>
-      <w:r>
-        <w:t>, 2013)</w:t>
+        <w:t>(Mamishev</w:t>
+      </w:r>
+      <w:r>
+        <w:t>, 2010; Mamishev, 2013)</w:t>
       </w:r>
       <w:r>
         <w:t xml:space="preserve">. </w:t>
@@ -4058,15 +3793,7 @@
       </w:pPr>
       <w:bookmarkStart w:id="28" w:name="AhoUllman72"/>
       <w:r>
-        <w:t xml:space="preserve">Alfred. V. </w:t>
-      </w:r>
-      <w:proofErr w:type="spellStart"/>
-      <w:r>
-        <w:t>Aho</w:t>
-      </w:r>
-      <w:proofErr w:type="spellEnd"/>
-      <w:r>
-        <w:t xml:space="preserve"> and Jeffrey D. Ullman. 1972. </w:t>
+        <w:t xml:space="preserve">Alfred. V. Aho and Jeffrey D. Ullman. 1972. </w:t>
       </w:r>
       <w:r>
         <w:rPr>
@@ -4109,15 +3836,7 @@
       <w:bookmarkStart w:id="31" w:name="ChandraEtAl1981"/>
       <w:bookmarkEnd w:id="29"/>
       <w:r>
-        <w:t xml:space="preserve">Ashok K. Chandra, Dexter C. </w:t>
-      </w:r>
-      <w:proofErr w:type="spellStart"/>
-      <w:r>
-        <w:t>Kozen</w:t>
-      </w:r>
-      <w:proofErr w:type="spellEnd"/>
-      <w:r>
-        <w:t>, and Larry J.</w:t>
+        <w:t>Ashok K. Chandra, Dexter C. Kozen, and Larry J.</w:t>
       </w:r>
       <w:r>
         <w:t xml:space="preserve"> </w:t>
@@ -4209,21 +3928,7 @@
         <w:rPr>
           <w:lang w:eastAsia="en-US"/>
         </w:rPr>
-        <w:t xml:space="preserve">James Goodman, Andreas Vlachos, and Jason </w:t>
-      </w:r>
-      <w:proofErr w:type="spellStart"/>
-      <w:r>
-        <w:rPr>
-          <w:lang w:eastAsia="en-US"/>
-        </w:rPr>
-        <w:t>Naradowsky</w:t>
-      </w:r>
-      <w:proofErr w:type="spellEnd"/>
-      <w:r>
-        <w:rPr>
-          <w:lang w:eastAsia="en-US"/>
-        </w:rPr>
-        <w:t xml:space="preserve">. 2016. </w:t>
+        <w:t xml:space="preserve">James Goodman, Andreas Vlachos, and Jason Naradowsky. 2016. </w:t>
       </w:r>
       <w:hyperlink r:id="rId11" w:history="1">
         <w:r>
@@ -4295,15 +4000,7 @@
         <w:pStyle w:val="ACLReferencesText"/>
       </w:pPr>
       <w:r>
-        <w:t xml:space="preserve">Dan </w:t>
-      </w:r>
-      <w:proofErr w:type="spellStart"/>
-      <w:r>
-        <w:t>Gusfield</w:t>
-      </w:r>
-      <w:proofErr w:type="spellEnd"/>
-      <w:r>
-        <w:t xml:space="preserve">. 1997. </w:t>
+        <w:t xml:space="preserve">Dan Gusfield. 1997. </w:t>
       </w:r>
       <w:r>
         <w:rPr>
@@ -4396,13 +4093,8 @@
       <w:r>
         <w:t xml:space="preserve">V. </w:t>
       </w:r>
-      <w:proofErr w:type="spellStart"/>
-      <w:r>
-        <w:t>Mamishev</w:t>
-      </w:r>
-      <w:proofErr w:type="spellEnd"/>
-      <w:r>
-        <w:t xml:space="preserve"> and Murray Sargent</w:t>
+      <w:r>
+        <w:t>Mamishev and Murray Sargent</w:t>
       </w:r>
       <w:r>
         <w:t>. 2013.</w:t>
@@ -4434,15 +4126,7 @@
         <w:t>A</w:t>
       </w:r>
       <w:r>
-        <w:t xml:space="preserve">lexander V. </w:t>
-      </w:r>
-      <w:proofErr w:type="spellStart"/>
-      <w:r>
-        <w:t>Mamishev</w:t>
-      </w:r>
-      <w:proofErr w:type="spellEnd"/>
-      <w:r>
-        <w:t xml:space="preserve"> and Sean</w:t>
+        <w:t>lexander V. Mamishev and Sean</w:t>
       </w:r>
       <w:r>
         <w:t xml:space="preserve"> D. Williams</w:t>
@@ -4475,52 +4159,22 @@
       </w:pPr>
       <w:bookmarkStart w:id="37" w:name="Mohammad2015"/>
       <w:r>
-        <w:t xml:space="preserve">Mohammad </w:t>
-      </w:r>
-      <w:proofErr w:type="spellStart"/>
-      <w:r>
-        <w:t>Sadegh</w:t>
-      </w:r>
-      <w:proofErr w:type="spellEnd"/>
+        <w:t>Mohammad Sadegh Rasooli and Joel R. Tetreault.</w:t>
+      </w:r>
       <w:r>
         <w:t xml:space="preserve"> </w:t>
       </w:r>
-      <w:proofErr w:type="spellStart"/>
-      <w:r>
-        <w:t>Rasooli</w:t>
-      </w:r>
-      <w:proofErr w:type="spellEnd"/>
-      <w:r>
-        <w:t xml:space="preserve"> and Joel R. Tetreault.</w:t>
+      <w:r>
+        <w:t>2015.</w:t>
       </w:r>
       <w:r>
         <w:t xml:space="preserve"> </w:t>
       </w:r>
       <w:r>
-        <w:t>2015.</w:t>
-      </w:r>
-      <w:r>
-        <w:t xml:space="preserve"> </w:t>
-      </w:r>
-      <w:r>
         <w:rPr>
           <w:i/>
         </w:rPr>
-        <w:t xml:space="preserve">Yara parser: A fast and accurate </w:t>
-      </w:r>
-      <w:proofErr w:type="spellStart"/>
-      <w:r>
-        <w:rPr>
-          <w:i/>
-        </w:rPr>
-        <w:t>depen-dency</w:t>
-      </w:r>
-      <w:proofErr w:type="spellEnd"/>
-      <w:r>
-        <w:rPr>
-          <w:i/>
-        </w:rPr>
-        <w:t xml:space="preserve"> parser</w:t>
+        <w:t>Yara parser: A fast and accurate depen-dency parser</w:t>
       </w:r>
       <w:r>
         <w:t>.</w:t>
@@ -4630,7 +4284,7 @@
                         <a:effectLst/>
                         <a:extLst>
                           <a:ext uri="{C572A759-6A51-4108-AA02-DFA0A04FC94B}">
-                            <ma14:wrappingTextBoxFlag xmlns:pic="http://schemas.openxmlformats.org/drawingml/2006/picture" xmlns:a14="http://schemas.microsoft.com/office/drawing/2010/main" xmlns:ma14="http://schemas.microsoft.com/office/mac/drawingml/2011/main" xmlns:w="http://schemas.openxmlformats.org/wordprocessingml/2006/main" xmlns:w10="urn:schemas-microsoft-com:office:word" xmlns:v="urn:schemas-microsoft-com:vml" xmlns:o="urn:schemas-microsoft-com:office:office" xmlns:mv="urn:schemas-microsoft-com:mac:vml" xmlns:mo="http://schemas.microsoft.com/office/mac/office/2008/main" xmlns=""/>
+                            <ma14:wrappingTextBoxFlag xmlns="" xmlns:mo="http://schemas.microsoft.com/office/mac/office/2008/main" xmlns:mv="urn:schemas-microsoft-com:mac:vml" xmlns:o="urn:schemas-microsoft-com:office:office" xmlns:v="urn:schemas-microsoft-com:vml" xmlns:w10="urn:schemas-microsoft-com:office:word" xmlns:w="http://schemas.openxmlformats.org/wordprocessingml/2006/main" xmlns:ma14="http://schemas.microsoft.com/office/mac/drawingml/2011/main" xmlns:a14="http://schemas.microsoft.com/office/drawing/2010/main" xmlns:pic="http://schemas.openxmlformats.org/drawingml/2006/picture"/>
                           </a:ext>
                         </a:extLst>
                       </wps:spPr>
